--- a/Infra/docker/docker-ques.docx
+++ b/Infra/docker/docker-ques.docx
@@ -125,15 +125,7 @@
         <w:t>any</w:t>
       </w:r>
       <w:r>
-        <w:t xml:space="preserve"> system without worrying about </w:t>
-      </w:r>
-      <w:proofErr w:type="gramStart"/>
-      <w:r>
-        <w:t>environment</w:t>
-      </w:r>
-      <w:proofErr w:type="gramEnd"/>
-      <w:r>
-        <w:t xml:space="preserve"> issues.</w:t>
+        <w:t xml:space="preserve"> system without worrying about environment issues.</w:t>
       </w:r>
     </w:p>
     <w:p/>
@@ -1077,15 +1069,7 @@
         <w:t>,</w:t>
       </w:r>
       <w:r>
-        <w:t xml:space="preserve"> Start, </w:t>
-      </w:r>
-      <w:proofErr w:type="gramStart"/>
-      <w:r>
-        <w:t>stop</w:t>
-      </w:r>
-      <w:proofErr w:type="gramEnd"/>
-      <w:r>
-        <w:t>, remove, restart containers</w:t>
+        <w:t xml:space="preserve"> Start, stop, remove, restart containers</w:t>
       </w:r>
     </w:p>
     <w:p>
@@ -1108,15 +1092,7 @@
     </w:p>
     <w:p>
       <w:r>
-        <w:t xml:space="preserve">It listens </w:t>
-      </w:r>
-      <w:proofErr w:type="gramStart"/>
-      <w:r>
-        <w:t>for</w:t>
-      </w:r>
-      <w:proofErr w:type="gramEnd"/>
-      <w:r>
-        <w:t xml:space="preserve"> Docker API requests and handles all the heavy lifting behind the scenes.</w:t>
+        <w:t>It listens for Docker API requests and handles all the heavy lifting behind the scenes.</w:t>
       </w:r>
     </w:p>
     <w:p>
@@ -1167,7 +1143,6 @@
               <w:bottom w:val="single" w:sz="4" w:space="0" w:color="auto"/>
               <w:right w:val="single" w:sz="4" w:space="0" w:color="auto"/>
             </w:tcBorders>
-            <w:shd w:val="clear" w:color="auto" w:fill="auto"/>
             <w:vAlign w:val="center"/>
             <w:hideMark/>
           </w:tcPr>
@@ -1206,7 +1181,6 @@
               <w:bottom w:val="single" w:sz="4" w:space="0" w:color="auto"/>
               <w:right w:val="single" w:sz="4" w:space="0" w:color="auto"/>
             </w:tcBorders>
-            <w:shd w:val="clear" w:color="auto" w:fill="auto"/>
             <w:vAlign w:val="center"/>
             <w:hideMark/>
           </w:tcPr>
@@ -1245,7 +1219,6 @@
               <w:bottom w:val="single" w:sz="4" w:space="0" w:color="auto"/>
               <w:right w:val="single" w:sz="4" w:space="0" w:color="auto"/>
             </w:tcBorders>
-            <w:shd w:val="clear" w:color="auto" w:fill="auto"/>
             <w:vAlign w:val="center"/>
             <w:hideMark/>
           </w:tcPr>
@@ -1289,7 +1262,6 @@
               <w:bottom w:val="single" w:sz="4" w:space="0" w:color="auto"/>
               <w:right w:val="single" w:sz="4" w:space="0" w:color="auto"/>
             </w:tcBorders>
-            <w:shd w:val="clear" w:color="auto" w:fill="auto"/>
             <w:vAlign w:val="center"/>
             <w:hideMark/>
           </w:tcPr>
@@ -1327,7 +1299,6 @@
               <w:bottom w:val="single" w:sz="4" w:space="0" w:color="auto"/>
               <w:right w:val="single" w:sz="4" w:space="0" w:color="auto"/>
             </w:tcBorders>
-            <w:shd w:val="clear" w:color="auto" w:fill="auto"/>
             <w:vAlign w:val="center"/>
             <w:hideMark/>
           </w:tcPr>
@@ -1361,7 +1332,6 @@
               <w:bottom w:val="single" w:sz="4" w:space="0" w:color="auto"/>
               <w:right w:val="single" w:sz="4" w:space="0" w:color="auto"/>
             </w:tcBorders>
-            <w:shd w:val="clear" w:color="auto" w:fill="auto"/>
             <w:vAlign w:val="center"/>
             <w:hideMark/>
           </w:tcPr>
@@ -1400,7 +1370,6 @@
               <w:bottom w:val="single" w:sz="4" w:space="0" w:color="auto"/>
               <w:right w:val="single" w:sz="4" w:space="0" w:color="auto"/>
             </w:tcBorders>
-            <w:shd w:val="clear" w:color="auto" w:fill="auto"/>
             <w:vAlign w:val="center"/>
             <w:hideMark/>
           </w:tcPr>
@@ -1439,7 +1408,6 @@
               <w:bottom w:val="single" w:sz="4" w:space="0" w:color="auto"/>
               <w:right w:val="single" w:sz="4" w:space="0" w:color="auto"/>
             </w:tcBorders>
-            <w:shd w:val="clear" w:color="auto" w:fill="auto"/>
             <w:vAlign w:val="center"/>
             <w:hideMark/>
           </w:tcPr>
@@ -1473,7 +1441,6 @@
               <w:bottom w:val="single" w:sz="4" w:space="0" w:color="auto"/>
               <w:right w:val="single" w:sz="4" w:space="0" w:color="auto"/>
             </w:tcBorders>
-            <w:shd w:val="clear" w:color="auto" w:fill="auto"/>
             <w:vAlign w:val="center"/>
             <w:hideMark/>
           </w:tcPr>
@@ -1512,7 +1479,6 @@
               <w:bottom w:val="single" w:sz="4" w:space="0" w:color="auto"/>
               <w:right w:val="single" w:sz="4" w:space="0" w:color="auto"/>
             </w:tcBorders>
-            <w:shd w:val="clear" w:color="auto" w:fill="auto"/>
             <w:vAlign w:val="center"/>
             <w:hideMark/>
           </w:tcPr>
@@ -1550,7 +1516,6 @@
               <w:bottom w:val="single" w:sz="4" w:space="0" w:color="auto"/>
               <w:right w:val="single" w:sz="4" w:space="0" w:color="auto"/>
             </w:tcBorders>
-            <w:shd w:val="clear" w:color="auto" w:fill="auto"/>
             <w:vAlign w:val="center"/>
             <w:hideMark/>
           </w:tcPr>
@@ -1584,7 +1549,6 @@
               <w:bottom w:val="single" w:sz="4" w:space="0" w:color="auto"/>
               <w:right w:val="single" w:sz="4" w:space="0" w:color="auto"/>
             </w:tcBorders>
-            <w:shd w:val="clear" w:color="auto" w:fill="auto"/>
             <w:vAlign w:val="center"/>
             <w:hideMark/>
           </w:tcPr>
@@ -1623,7 +1587,6 @@
               <w:bottom w:val="single" w:sz="4" w:space="0" w:color="auto"/>
               <w:right w:val="single" w:sz="4" w:space="0" w:color="auto"/>
             </w:tcBorders>
-            <w:shd w:val="clear" w:color="auto" w:fill="auto"/>
             <w:vAlign w:val="center"/>
             <w:hideMark/>
           </w:tcPr>
@@ -1661,7 +1624,6 @@
               <w:bottom w:val="single" w:sz="4" w:space="0" w:color="auto"/>
               <w:right w:val="single" w:sz="4" w:space="0" w:color="auto"/>
             </w:tcBorders>
-            <w:shd w:val="clear" w:color="auto" w:fill="auto"/>
             <w:vAlign w:val="center"/>
             <w:hideMark/>
           </w:tcPr>
@@ -1695,7 +1657,6 @@
               <w:bottom w:val="single" w:sz="4" w:space="0" w:color="auto"/>
               <w:right w:val="single" w:sz="4" w:space="0" w:color="auto"/>
             </w:tcBorders>
-            <w:shd w:val="clear" w:color="auto" w:fill="auto"/>
             <w:vAlign w:val="center"/>
             <w:hideMark/>
           </w:tcPr>
@@ -1734,7 +1695,6 @@
               <w:bottom w:val="single" w:sz="4" w:space="0" w:color="auto"/>
               <w:right w:val="single" w:sz="4" w:space="0" w:color="auto"/>
             </w:tcBorders>
-            <w:shd w:val="clear" w:color="auto" w:fill="auto"/>
             <w:vAlign w:val="center"/>
             <w:hideMark/>
           </w:tcPr>
@@ -1772,7 +1732,6 @@
               <w:bottom w:val="single" w:sz="4" w:space="0" w:color="auto"/>
               <w:right w:val="single" w:sz="4" w:space="0" w:color="auto"/>
             </w:tcBorders>
-            <w:shd w:val="clear" w:color="auto" w:fill="auto"/>
             <w:vAlign w:val="center"/>
             <w:hideMark/>
           </w:tcPr>
@@ -1806,7 +1765,6 @@
               <w:bottom w:val="single" w:sz="4" w:space="0" w:color="auto"/>
               <w:right w:val="single" w:sz="4" w:space="0" w:color="auto"/>
             </w:tcBorders>
-            <w:shd w:val="clear" w:color="auto" w:fill="auto"/>
             <w:vAlign w:val="center"/>
             <w:hideMark/>
           </w:tcPr>
@@ -1845,7 +1803,6 @@
               <w:bottom w:val="single" w:sz="4" w:space="0" w:color="auto"/>
               <w:right w:val="single" w:sz="4" w:space="0" w:color="auto"/>
             </w:tcBorders>
-            <w:shd w:val="clear" w:color="auto" w:fill="auto"/>
             <w:vAlign w:val="center"/>
             <w:hideMark/>
           </w:tcPr>
@@ -1883,7 +1840,6 @@
               <w:bottom w:val="single" w:sz="4" w:space="0" w:color="auto"/>
               <w:right w:val="single" w:sz="4" w:space="0" w:color="auto"/>
             </w:tcBorders>
-            <w:shd w:val="clear" w:color="auto" w:fill="auto"/>
             <w:vAlign w:val="center"/>
             <w:hideMark/>
           </w:tcPr>
@@ -1940,7 +1896,6 @@
               <w:bottom w:val="single" w:sz="4" w:space="0" w:color="auto"/>
               <w:right w:val="single" w:sz="4" w:space="0" w:color="auto"/>
             </w:tcBorders>
-            <w:shd w:val="clear" w:color="auto" w:fill="auto"/>
             <w:vAlign w:val="center"/>
             <w:hideMark/>
           </w:tcPr>
@@ -2006,7 +1961,6 @@
               <w:bottom w:val="single" w:sz="4" w:space="0" w:color="auto"/>
               <w:right w:val="single" w:sz="4" w:space="0" w:color="auto"/>
             </w:tcBorders>
-            <w:shd w:val="clear" w:color="auto" w:fill="auto"/>
             <w:vAlign w:val="center"/>
             <w:hideMark/>
           </w:tcPr>
@@ -2044,7 +1998,6 @@
               <w:bottom w:val="single" w:sz="4" w:space="0" w:color="auto"/>
               <w:right w:val="single" w:sz="4" w:space="0" w:color="auto"/>
             </w:tcBorders>
-            <w:shd w:val="clear" w:color="auto" w:fill="auto"/>
             <w:vAlign w:val="center"/>
             <w:hideMark/>
           </w:tcPr>
@@ -2078,7 +2031,6 @@
               <w:bottom w:val="single" w:sz="4" w:space="0" w:color="auto"/>
               <w:right w:val="single" w:sz="4" w:space="0" w:color="auto"/>
             </w:tcBorders>
-            <w:shd w:val="clear" w:color="auto" w:fill="auto"/>
             <w:vAlign w:val="center"/>
             <w:hideMark/>
           </w:tcPr>
@@ -2117,7 +2069,6 @@
               <w:bottom w:val="single" w:sz="4" w:space="0" w:color="auto"/>
               <w:right w:val="single" w:sz="4" w:space="0" w:color="auto"/>
             </w:tcBorders>
-            <w:shd w:val="clear" w:color="auto" w:fill="auto"/>
             <w:vAlign w:val="center"/>
             <w:hideMark/>
           </w:tcPr>
@@ -2155,7 +2106,6 @@
               <w:bottom w:val="single" w:sz="4" w:space="0" w:color="auto"/>
               <w:right w:val="single" w:sz="4" w:space="0" w:color="auto"/>
             </w:tcBorders>
-            <w:shd w:val="clear" w:color="auto" w:fill="auto"/>
             <w:vAlign w:val="center"/>
             <w:hideMark/>
           </w:tcPr>
@@ -2189,7 +2139,6 @@
               <w:bottom w:val="single" w:sz="4" w:space="0" w:color="auto"/>
               <w:right w:val="single" w:sz="4" w:space="0" w:color="auto"/>
             </w:tcBorders>
-            <w:shd w:val="clear" w:color="auto" w:fill="auto"/>
             <w:vAlign w:val="center"/>
             <w:hideMark/>
           </w:tcPr>
@@ -2228,7 +2177,6 @@
               <w:bottom w:val="single" w:sz="4" w:space="0" w:color="auto"/>
               <w:right w:val="single" w:sz="4" w:space="0" w:color="auto"/>
             </w:tcBorders>
-            <w:shd w:val="clear" w:color="auto" w:fill="auto"/>
             <w:vAlign w:val="center"/>
             <w:hideMark/>
           </w:tcPr>
@@ -2266,7 +2214,6 @@
               <w:bottom w:val="single" w:sz="4" w:space="0" w:color="auto"/>
               <w:right w:val="single" w:sz="4" w:space="0" w:color="auto"/>
             </w:tcBorders>
-            <w:shd w:val="clear" w:color="auto" w:fill="auto"/>
             <w:vAlign w:val="center"/>
             <w:hideMark/>
           </w:tcPr>
@@ -2300,7 +2247,6 @@
               <w:bottom w:val="single" w:sz="4" w:space="0" w:color="auto"/>
               <w:right w:val="single" w:sz="4" w:space="0" w:color="auto"/>
             </w:tcBorders>
-            <w:shd w:val="clear" w:color="auto" w:fill="auto"/>
             <w:vAlign w:val="center"/>
             <w:hideMark/>
           </w:tcPr>
@@ -2512,15 +2458,7 @@
         <w:t>Note</w:t>
       </w:r>
       <w:r>
-        <w:t xml:space="preserve">: Docker Client has </w:t>
-      </w:r>
-      <w:proofErr w:type="gramStart"/>
-      <w:r>
-        <w:t>an</w:t>
-      </w:r>
-      <w:proofErr w:type="gramEnd"/>
-      <w:r>
-        <w:t xml:space="preserve"> ability to communicate with more than one docker daemon.</w:t>
+        <w:t>: Docker Client has an ability to communicate with more than one docker daemon.</w:t>
       </w:r>
     </w:p>
     <w:p/>
@@ -2572,17 +2510,8 @@
           <w:b/>
           <w:bCs/>
         </w:rPr>
-        <w:t xml:space="preserve">Docker </w:t>
-      </w:r>
-      <w:proofErr w:type="gramStart"/>
-      <w:r>
-        <w:rPr>
-          <w:b/>
-          <w:bCs/>
-        </w:rPr>
-        <w:t>Daemon  runs</w:t>
-      </w:r>
-      <w:proofErr w:type="gramEnd"/>
+        <w:t>Docker Daemon  runs</w:t>
+      </w:r>
       <w:r>
         <w:t xml:space="preserve"> and manages:</w:t>
       </w:r>
@@ -2661,15 +2590,7 @@
     </w:p>
     <w:p>
       <w:r>
-        <w:t xml:space="preserve">It provides </w:t>
-      </w:r>
-      <w:proofErr w:type="gramStart"/>
-      <w:r>
-        <w:t>the</w:t>
-      </w:r>
-      <w:proofErr w:type="gramEnd"/>
-      <w:r>
-        <w:t xml:space="preserve"> </w:t>
+        <w:t xml:space="preserve">It provides the </w:t>
       </w:r>
       <w:r>
         <w:rPr>
@@ -2966,16 +2887,11 @@
         </w:numPr>
       </w:pPr>
       <w:r>
-        <w:t xml:space="preserve">Persist even if container is </w:t>
-      </w:r>
-      <w:proofErr w:type="gramStart"/>
-      <w:r>
-        <w:t>removed</w:t>
+        <w:t>Persist even if container is removed</w:t>
       </w:r>
       <w:r>
         <w:t>(</w:t>
       </w:r>
-      <w:proofErr w:type="gramEnd"/>
       <w:r>
         <w:t>Good for databases, file uploads, logs, etc.</w:t>
       </w:r>
@@ -3170,15 +3086,7 @@
         <w:t xml:space="preserve">: </w:t>
       </w:r>
       <w:r>
-        <w:t xml:space="preserve">Container shares the host's network stack (no isolation). </w:t>
-      </w:r>
-      <w:proofErr w:type="gramStart"/>
-      <w:r>
-        <w:t>Best for</w:t>
-      </w:r>
-      <w:proofErr w:type="gramEnd"/>
-      <w:r>
-        <w:t xml:space="preserve"> performance.</w:t>
+        <w:t>Container shares the host's network stack (no isolation). Best for performance.</w:t>
       </w:r>
     </w:p>
     <w:p>
@@ -3362,7 +3270,6 @@
               <w:bottom w:val="single" w:sz="4" w:space="0" w:color="auto"/>
               <w:right w:val="single" w:sz="4" w:space="0" w:color="auto"/>
             </w:tcBorders>
-            <w:shd w:val="clear" w:color="auto" w:fill="auto"/>
             <w:vAlign w:val="center"/>
             <w:hideMark/>
           </w:tcPr>
@@ -3404,7 +3311,6 @@
               <w:bottom w:val="single" w:sz="4" w:space="0" w:color="auto"/>
               <w:right w:val="single" w:sz="4" w:space="0" w:color="auto"/>
             </w:tcBorders>
-            <w:shd w:val="clear" w:color="auto" w:fill="auto"/>
             <w:vAlign w:val="center"/>
             <w:hideMark/>
           </w:tcPr>
@@ -3466,7 +3372,6 @@
               <w:bottom w:val="single" w:sz="4" w:space="0" w:color="auto"/>
               <w:right w:val="single" w:sz="4" w:space="0" w:color="auto"/>
             </w:tcBorders>
-            <w:shd w:val="clear" w:color="auto" w:fill="auto"/>
             <w:vAlign w:val="center"/>
             <w:hideMark/>
           </w:tcPr>
@@ -3533,7 +3438,6 @@
               <w:bottom w:val="single" w:sz="4" w:space="0" w:color="auto"/>
               <w:right w:val="single" w:sz="4" w:space="0" w:color="auto"/>
             </w:tcBorders>
-            <w:shd w:val="clear" w:color="auto" w:fill="auto"/>
             <w:vAlign w:val="center"/>
             <w:hideMark/>
           </w:tcPr>
@@ -3575,7 +3479,6 @@
               <w:bottom w:val="single" w:sz="4" w:space="0" w:color="auto"/>
               <w:right w:val="single" w:sz="4" w:space="0" w:color="auto"/>
             </w:tcBorders>
-            <w:shd w:val="clear" w:color="auto" w:fill="auto"/>
             <w:vAlign w:val="center"/>
             <w:hideMark/>
           </w:tcPr>
@@ -3613,7 +3516,6 @@
               <w:bottom w:val="single" w:sz="4" w:space="0" w:color="auto"/>
               <w:right w:val="single" w:sz="4" w:space="0" w:color="auto"/>
             </w:tcBorders>
-            <w:shd w:val="clear" w:color="auto" w:fill="auto"/>
             <w:vAlign w:val="center"/>
             <w:hideMark/>
           </w:tcPr>
@@ -3656,7 +3558,6 @@
               <w:bottom w:val="single" w:sz="4" w:space="0" w:color="auto"/>
               <w:right w:val="single" w:sz="4" w:space="0" w:color="auto"/>
             </w:tcBorders>
-            <w:shd w:val="clear" w:color="auto" w:fill="auto"/>
             <w:vAlign w:val="center"/>
             <w:hideMark/>
           </w:tcPr>
@@ -3698,7 +3599,6 @@
               <w:bottom w:val="single" w:sz="4" w:space="0" w:color="auto"/>
               <w:right w:val="single" w:sz="4" w:space="0" w:color="auto"/>
             </w:tcBorders>
-            <w:shd w:val="clear" w:color="auto" w:fill="auto"/>
             <w:vAlign w:val="center"/>
             <w:hideMark/>
           </w:tcPr>
@@ -3751,7 +3651,6 @@
               <w:bottom w:val="single" w:sz="4" w:space="0" w:color="auto"/>
               <w:right w:val="single" w:sz="4" w:space="0" w:color="auto"/>
             </w:tcBorders>
-            <w:shd w:val="clear" w:color="auto" w:fill="auto"/>
             <w:vAlign w:val="center"/>
             <w:hideMark/>
           </w:tcPr>
@@ -3809,7 +3708,6 @@
               <w:bottom w:val="single" w:sz="4" w:space="0" w:color="auto"/>
               <w:right w:val="single" w:sz="4" w:space="0" w:color="auto"/>
             </w:tcBorders>
-            <w:shd w:val="clear" w:color="auto" w:fill="auto"/>
             <w:vAlign w:val="center"/>
             <w:hideMark/>
           </w:tcPr>
@@ -3851,7 +3749,6 @@
               <w:bottom w:val="single" w:sz="4" w:space="0" w:color="auto"/>
               <w:right w:val="single" w:sz="4" w:space="0" w:color="auto"/>
             </w:tcBorders>
-            <w:shd w:val="clear" w:color="auto" w:fill="auto"/>
             <w:vAlign w:val="center"/>
             <w:hideMark/>
           </w:tcPr>
@@ -3902,7 +3799,6 @@
               <w:bottom w:val="single" w:sz="4" w:space="0" w:color="auto"/>
               <w:right w:val="single" w:sz="4" w:space="0" w:color="auto"/>
             </w:tcBorders>
-            <w:shd w:val="clear" w:color="auto" w:fill="auto"/>
             <w:vAlign w:val="center"/>
             <w:hideMark/>
           </w:tcPr>
@@ -3969,7 +3865,6 @@
               <w:bottom w:val="single" w:sz="4" w:space="0" w:color="auto"/>
               <w:right w:val="single" w:sz="4" w:space="0" w:color="auto"/>
             </w:tcBorders>
-            <w:shd w:val="clear" w:color="auto" w:fill="auto"/>
             <w:vAlign w:val="center"/>
             <w:hideMark/>
           </w:tcPr>
@@ -4011,7 +3906,6 @@
               <w:bottom w:val="single" w:sz="4" w:space="0" w:color="auto"/>
               <w:right w:val="single" w:sz="4" w:space="0" w:color="auto"/>
             </w:tcBorders>
-            <w:shd w:val="clear" w:color="auto" w:fill="auto"/>
             <w:vAlign w:val="center"/>
             <w:hideMark/>
           </w:tcPr>
@@ -4049,7 +3943,6 @@
               <w:bottom w:val="single" w:sz="4" w:space="0" w:color="auto"/>
               <w:right w:val="single" w:sz="4" w:space="0" w:color="auto"/>
             </w:tcBorders>
-            <w:shd w:val="clear" w:color="auto" w:fill="auto"/>
             <w:vAlign w:val="center"/>
             <w:hideMark/>
           </w:tcPr>
@@ -4065,29 +3958,16 @@
                 <w14:ligatures w14:val="none"/>
               </w:rPr>
             </w:pPr>
-            <w:proofErr w:type="gramStart"/>
-            <w:r>
-              <w:rPr>
-                <w:rFonts w:ascii="Aptos Narrow" w:eastAsia="Times New Roman" w:hAnsi="Aptos Narrow" w:cs="Times New Roman"/>
-                <w:color w:val="000000"/>
-                <w:kern w:val="0"/>
-                <w:sz w:val="20"/>
-                <w:szCs w:val="20"/>
-                <w14:ligatures w14:val="none"/>
-              </w:rPr>
-              <w:t>Complex,</w:t>
-            </w:r>
-            <w:proofErr w:type="gramEnd"/>
-            <w:r>
-              <w:rPr>
-                <w:rFonts w:ascii="Aptos Narrow" w:eastAsia="Times New Roman" w:hAnsi="Aptos Narrow" w:cs="Times New Roman"/>
-                <w:color w:val="000000"/>
-                <w:kern w:val="0"/>
-                <w:sz w:val="20"/>
-                <w:szCs w:val="20"/>
-                <w14:ligatures w14:val="none"/>
-              </w:rPr>
-              <w:t xml:space="preserve"> requires cluster setup</w:t>
+            <w:r>
+              <w:rPr>
+                <w:rFonts w:ascii="Aptos Narrow" w:eastAsia="Times New Roman" w:hAnsi="Aptos Narrow" w:cs="Times New Roman"/>
+                <w:color w:val="000000"/>
+                <w:kern w:val="0"/>
+                <w:sz w:val="20"/>
+                <w:szCs w:val="20"/>
+                <w14:ligatures w14:val="none"/>
+              </w:rPr>
+              <w:t>Complex, requires cluster setup</w:t>
             </w:r>
           </w:p>
         </w:tc>
@@ -4105,7 +3985,6 @@
               <w:bottom w:val="single" w:sz="4" w:space="0" w:color="auto"/>
               <w:right w:val="single" w:sz="4" w:space="0" w:color="auto"/>
             </w:tcBorders>
-            <w:shd w:val="clear" w:color="auto" w:fill="auto"/>
             <w:vAlign w:val="center"/>
             <w:hideMark/>
           </w:tcPr>
@@ -4147,7 +4026,6 @@
               <w:bottom w:val="single" w:sz="4" w:space="0" w:color="auto"/>
               <w:right w:val="single" w:sz="4" w:space="0" w:color="auto"/>
             </w:tcBorders>
-            <w:shd w:val="clear" w:color="auto" w:fill="auto"/>
             <w:vAlign w:val="center"/>
             <w:hideMark/>
           </w:tcPr>
@@ -4185,7 +4063,6 @@
               <w:bottom w:val="single" w:sz="4" w:space="0" w:color="auto"/>
               <w:right w:val="single" w:sz="4" w:space="0" w:color="auto"/>
             </w:tcBorders>
-            <w:shd w:val="clear" w:color="auto" w:fill="auto"/>
             <w:vAlign w:val="center"/>
             <w:hideMark/>
           </w:tcPr>
@@ -4228,7 +4105,6 @@
               <w:bottom w:val="single" w:sz="4" w:space="0" w:color="auto"/>
               <w:right w:val="single" w:sz="4" w:space="0" w:color="auto"/>
             </w:tcBorders>
-            <w:shd w:val="clear" w:color="auto" w:fill="auto"/>
             <w:vAlign w:val="center"/>
             <w:hideMark/>
           </w:tcPr>
@@ -4270,7 +4146,6 @@
               <w:bottom w:val="single" w:sz="4" w:space="0" w:color="auto"/>
               <w:right w:val="single" w:sz="4" w:space="0" w:color="auto"/>
             </w:tcBorders>
-            <w:shd w:val="clear" w:color="auto" w:fill="auto"/>
             <w:vAlign w:val="center"/>
             <w:hideMark/>
           </w:tcPr>
@@ -4308,7 +4183,6 @@
               <w:bottom w:val="single" w:sz="4" w:space="0" w:color="auto"/>
               <w:right w:val="single" w:sz="4" w:space="0" w:color="auto"/>
             </w:tcBorders>
-            <w:shd w:val="clear" w:color="auto" w:fill="auto"/>
             <w:vAlign w:val="center"/>
             <w:hideMark/>
           </w:tcPr>
@@ -4351,7 +4225,6 @@
               <w:bottom w:val="single" w:sz="4" w:space="0" w:color="auto"/>
               <w:right w:val="single" w:sz="4" w:space="0" w:color="auto"/>
             </w:tcBorders>
-            <w:shd w:val="clear" w:color="auto" w:fill="auto"/>
             <w:vAlign w:val="center"/>
             <w:hideMark/>
           </w:tcPr>
@@ -4393,7 +4266,6 @@
               <w:bottom w:val="single" w:sz="4" w:space="0" w:color="auto"/>
               <w:right w:val="single" w:sz="4" w:space="0" w:color="auto"/>
             </w:tcBorders>
-            <w:shd w:val="clear" w:color="auto" w:fill="auto"/>
             <w:vAlign w:val="center"/>
             <w:hideMark/>
           </w:tcPr>
@@ -4431,7 +4303,6 @@
               <w:bottom w:val="single" w:sz="4" w:space="0" w:color="auto"/>
               <w:right w:val="single" w:sz="4" w:space="0" w:color="auto"/>
             </w:tcBorders>
-            <w:shd w:val="clear" w:color="auto" w:fill="auto"/>
             <w:vAlign w:val="center"/>
             <w:hideMark/>
           </w:tcPr>
@@ -4474,7 +4345,6 @@
               <w:bottom w:val="single" w:sz="4" w:space="0" w:color="auto"/>
               <w:right w:val="single" w:sz="4" w:space="0" w:color="auto"/>
             </w:tcBorders>
-            <w:shd w:val="clear" w:color="auto" w:fill="auto"/>
             <w:vAlign w:val="center"/>
             <w:hideMark/>
           </w:tcPr>
@@ -4516,7 +4386,6 @@
               <w:bottom w:val="single" w:sz="4" w:space="0" w:color="auto"/>
               <w:right w:val="single" w:sz="4" w:space="0" w:color="auto"/>
             </w:tcBorders>
-            <w:shd w:val="clear" w:color="auto" w:fill="auto"/>
             <w:vAlign w:val="center"/>
             <w:hideMark/>
           </w:tcPr>
@@ -4554,7 +4423,6 @@
               <w:bottom w:val="single" w:sz="4" w:space="0" w:color="auto"/>
               <w:right w:val="single" w:sz="4" w:space="0" w:color="auto"/>
             </w:tcBorders>
-            <w:shd w:val="clear" w:color="auto" w:fill="auto"/>
             <w:vAlign w:val="center"/>
             <w:hideMark/>
           </w:tcPr>
@@ -4597,7 +4465,6 @@
               <w:bottom w:val="single" w:sz="4" w:space="0" w:color="auto"/>
               <w:right w:val="single" w:sz="4" w:space="0" w:color="auto"/>
             </w:tcBorders>
-            <w:shd w:val="clear" w:color="auto" w:fill="auto"/>
             <w:vAlign w:val="center"/>
             <w:hideMark/>
           </w:tcPr>
@@ -4639,7 +4506,6 @@
               <w:bottom w:val="single" w:sz="4" w:space="0" w:color="auto"/>
               <w:right w:val="single" w:sz="4" w:space="0" w:color="auto"/>
             </w:tcBorders>
-            <w:shd w:val="clear" w:color="auto" w:fill="auto"/>
             <w:vAlign w:val="center"/>
             <w:hideMark/>
           </w:tcPr>
@@ -4677,7 +4543,6 @@
               <w:bottom w:val="single" w:sz="4" w:space="0" w:color="auto"/>
               <w:right w:val="single" w:sz="4" w:space="0" w:color="auto"/>
             </w:tcBorders>
-            <w:shd w:val="clear" w:color="auto" w:fill="auto"/>
             <w:vAlign w:val="center"/>
             <w:hideMark/>
           </w:tcPr>
@@ -4720,7 +4585,6 @@
               <w:bottom w:val="single" w:sz="4" w:space="0" w:color="auto"/>
               <w:right w:val="single" w:sz="4" w:space="0" w:color="auto"/>
             </w:tcBorders>
-            <w:shd w:val="clear" w:color="auto" w:fill="auto"/>
             <w:vAlign w:val="center"/>
             <w:hideMark/>
           </w:tcPr>
@@ -4762,7 +4626,6 @@
               <w:bottom w:val="single" w:sz="4" w:space="0" w:color="auto"/>
               <w:right w:val="single" w:sz="4" w:space="0" w:color="auto"/>
             </w:tcBorders>
-            <w:shd w:val="clear" w:color="auto" w:fill="auto"/>
             <w:vAlign w:val="center"/>
             <w:hideMark/>
           </w:tcPr>
@@ -4800,7 +4663,6 @@
               <w:bottom w:val="single" w:sz="4" w:space="0" w:color="auto"/>
               <w:right w:val="single" w:sz="4" w:space="0" w:color="auto"/>
             </w:tcBorders>
-            <w:shd w:val="clear" w:color="auto" w:fill="auto"/>
             <w:vAlign w:val="center"/>
             <w:hideMark/>
           </w:tcPr>
@@ -4843,7 +4705,6 @@
               <w:bottom w:val="single" w:sz="4" w:space="0" w:color="auto"/>
               <w:right w:val="single" w:sz="4" w:space="0" w:color="auto"/>
             </w:tcBorders>
-            <w:shd w:val="clear" w:color="auto" w:fill="auto"/>
             <w:vAlign w:val="center"/>
             <w:hideMark/>
           </w:tcPr>
@@ -4885,7 +4746,6 @@
               <w:bottom w:val="single" w:sz="4" w:space="0" w:color="auto"/>
               <w:right w:val="single" w:sz="4" w:space="0" w:color="auto"/>
             </w:tcBorders>
-            <w:shd w:val="clear" w:color="auto" w:fill="auto"/>
             <w:vAlign w:val="center"/>
             <w:hideMark/>
           </w:tcPr>
@@ -4923,7 +4783,6 @@
               <w:bottom w:val="single" w:sz="4" w:space="0" w:color="auto"/>
               <w:right w:val="single" w:sz="4" w:space="0" w:color="auto"/>
             </w:tcBorders>
-            <w:shd w:val="clear" w:color="auto" w:fill="auto"/>
             <w:vAlign w:val="center"/>
             <w:hideMark/>
           </w:tcPr>
@@ -5027,7 +4886,6 @@
               <w:bottom w:val="single" w:sz="4" w:space="0" w:color="auto"/>
               <w:right w:val="single" w:sz="4" w:space="0" w:color="auto"/>
             </w:tcBorders>
-            <w:shd w:val="clear" w:color="auto" w:fill="auto"/>
             <w:vAlign w:val="center"/>
             <w:hideMark/>
           </w:tcPr>
@@ -5069,7 +4927,6 @@
               <w:bottom w:val="single" w:sz="4" w:space="0" w:color="auto"/>
               <w:right w:val="single" w:sz="4" w:space="0" w:color="auto"/>
             </w:tcBorders>
-            <w:shd w:val="clear" w:color="auto" w:fill="auto"/>
             <w:vAlign w:val="center"/>
             <w:hideMark/>
           </w:tcPr>
@@ -5107,7 +4964,6 @@
               <w:bottom w:val="single" w:sz="4" w:space="0" w:color="auto"/>
               <w:right w:val="single" w:sz="4" w:space="0" w:color="auto"/>
             </w:tcBorders>
-            <w:shd w:val="clear" w:color="auto" w:fill="auto"/>
             <w:vAlign w:val="center"/>
             <w:hideMark/>
           </w:tcPr>
@@ -5138,14 +4994,126 @@
         </w:tc>
       </w:tr>
     </w:tbl>
-    <w:p>
-      <w:pPr>
+    <w:p/>
+    <w:p>
+      <w:r>
+        <w:t>Deploy Spring Boot app using Docker:</w:t>
+      </w:r>
+    </w:p>
+    <w:p>
+      <w:pPr>
+        <w:pStyle w:val="ListParagraph"/>
+        <w:numPr>
+          <w:ilvl w:val="1"/>
+          <w:numId w:val="10"/>
+        </w:numPr>
         <w:rPr>
           <w:vanish/>
         </w:rPr>
       </w:pPr>
     </w:p>
-    <w:p/>
+    <w:p>
+      <w:pPr>
+        <w:pStyle w:val="ListParagraph"/>
+        <w:numPr>
+          <w:ilvl w:val="1"/>
+          <w:numId w:val="5"/>
+        </w:numPr>
+      </w:pPr>
+      <w:r>
+        <w:t xml:space="preserve">create </w:t>
+      </w:r>
+      <w:r>
+        <w:t>docker-</w:t>
+      </w:r>
+      <w:proofErr w:type="spellStart"/>
+      <w:r>
+        <w:t>compose.yml</w:t>
+      </w:r>
+      <w:proofErr w:type="spellEnd"/>
+      <w:r>
+        <w:t xml:space="preserve"> and </w:t>
+      </w:r>
+      <w:r>
+        <w:t>Docker file</w:t>
+      </w:r>
+    </w:p>
+    <w:p>
+      <w:pPr>
+        <w:pStyle w:val="ListParagraph"/>
+        <w:numPr>
+          <w:ilvl w:val="1"/>
+          <w:numId w:val="5"/>
+        </w:numPr>
+      </w:pPr>
+      <w:r>
+        <w:t xml:space="preserve">build spring boot docker image: </w:t>
+      </w:r>
+      <w:r>
+        <w:t xml:space="preserve">docker build -t </w:t>
+      </w:r>
+      <w:proofErr w:type="spellStart"/>
+      <w:r>
+        <w:t>springboot</w:t>
+      </w:r>
+      <w:proofErr w:type="spellEnd"/>
+      <w:r>
+        <w:t>-app .</w:t>
+      </w:r>
+    </w:p>
+    <w:p>
+      <w:pPr>
+        <w:pStyle w:val="ListParagraph"/>
+        <w:numPr>
+          <w:ilvl w:val="1"/>
+          <w:numId w:val="5"/>
+        </w:numPr>
+      </w:pPr>
+      <w:r>
+        <w:t xml:space="preserve">run docker compose: </w:t>
+      </w:r>
+      <w:r>
+        <w:t xml:space="preserve">docker-compose up </w:t>
+      </w:r>
+      <w:r>
+        <w:t>–</w:t>
+      </w:r>
+      <w:r>
+        <w:t>build</w:t>
+      </w:r>
+    </w:p>
+    <w:p>
+      <w:pPr>
+        <w:pStyle w:val="ListParagraph"/>
+        <w:numPr>
+          <w:ilvl w:val="1"/>
+          <w:numId w:val="5"/>
+        </w:numPr>
+      </w:pPr>
+      <w:r>
+        <w:rPr>
+          <w:b/>
+          <w:bCs/>
+        </w:rPr>
+        <w:t>Verify the Containers Are Running</w:t>
+      </w:r>
+      <w:r>
+        <w:rPr>
+          <w:b/>
+          <w:bCs/>
+        </w:rPr>
+        <w:t xml:space="preserve"> and test app: docker </w:t>
+      </w:r>
+      <w:proofErr w:type="spellStart"/>
+      <w:r>
+        <w:rPr>
+          <w:b/>
+          <w:bCs/>
+        </w:rPr>
+        <w:t>ps</w:t>
+      </w:r>
+      <w:proofErr w:type="spellEnd"/>
+    </w:p>
     <w:sectPr>
       <w:pgSz w:w="12240" w:h="15840"/>
       <w:pgMar w:top="1440" w:right="1440" w:bottom="1440" w:left="1440" w:header="720" w:footer="720" w:gutter="0"/>
@@ -5906,7 +5874,7 @@
   <w:abstractNum w:abstractNumId="5" w15:restartNumberingAfterBreak="0">
     <w:nsid w:val="1EF14AD5"/>
     <w:multiLevelType w:val="multilevel"/>
-    <w:tmpl w:val="FE4C678C"/>
+    <w:tmpl w:val="062E924E"/>
     <w:lvl w:ilvl="0">
       <w:start w:val="1"/>
       <w:numFmt w:val="bullet"/>
@@ -5923,20 +5891,16 @@
         <w:sz w:val="20"/>
       </w:rPr>
     </w:lvl>
-    <w:lvl w:ilvl="1" w:tentative="1">
-      <w:start w:val="1"/>
-      <w:numFmt w:val="bullet"/>
-      <w:lvlText w:val="o"/>
-      <w:lvlJc w:val="left"/>
-      <w:pPr>
-        <w:tabs>
-          <w:tab w:val="num" w:pos="1440"/>
-        </w:tabs>
+    <w:lvl w:ilvl="1">
+      <w:start w:val="1"/>
+      <w:numFmt w:val="decimal"/>
+      <w:lvlText w:val="%2."/>
+      <w:lvlJc w:val="left"/>
+      <w:pPr>
         <w:ind w:left="1440" w:hanging="360"/>
       </w:pPr>
       <w:rPr>
-        <w:rFonts w:ascii="Courier New" w:hAnsi="Courier New" w:hint="default"/>
-        <w:sz w:val="20"/>
+        <w:rFonts w:hint="default"/>
       </w:rPr>
     </w:lvl>
     <w:lvl w:ilvl="2" w:tentative="1">
@@ -6466,7 +6430,7 @@
   <w:abstractNum w:abstractNumId="9" w15:restartNumberingAfterBreak="0">
     <w:nsid w:val="71D54FB2"/>
     <w:multiLevelType w:val="multilevel"/>
-    <w:tmpl w:val="3D58BC4C"/>
+    <w:tmpl w:val="CC52DF14"/>
     <w:lvl w:ilvl="0">
       <w:start w:val="1"/>
       <w:numFmt w:val="bullet"/>
@@ -6483,20 +6447,16 @@
         <w:sz w:val="20"/>
       </w:rPr>
     </w:lvl>
-    <w:lvl w:ilvl="1" w:tentative="1">
-      <w:start w:val="1"/>
-      <w:numFmt w:val="bullet"/>
-      <w:lvlText w:val="o"/>
-      <w:lvlJc w:val="left"/>
-      <w:pPr>
-        <w:tabs>
-          <w:tab w:val="num" w:pos="1440"/>
-        </w:tabs>
+    <w:lvl w:ilvl="1">
+      <w:start w:val="1"/>
+      <w:numFmt w:val="decimal"/>
+      <w:lvlText w:val="%2."/>
+      <w:lvlJc w:val="left"/>
+      <w:pPr>
         <w:ind w:left="1440" w:hanging="360"/>
       </w:pPr>
       <w:rPr>
-        <w:rFonts w:ascii="Courier New" w:hAnsi="Courier New" w:hint="default"/>
-        <w:sz w:val="20"/>
+        <w:rFonts w:hint="default"/>
       </w:rPr>
     </w:lvl>
     <w:lvl w:ilvl="2" w:tentative="1">
